--- a/2017级硕士MF1732001安磊 毕业设计.docx
+++ b/2017级硕士MF1732001安磊 毕业设计.docx
@@ -10,11 +10,11 @@
         <w:jc w:val="center"/>
         <w:textAlignment w:val="bottom"/>
       </w:pPr>
-      <w:bookmarkStart w:id="0" w:name="_Toc187122266"/>
-      <w:bookmarkStart w:id="1" w:name="_1372011466"/>
+      <w:bookmarkStart w:id="0" w:name="_1372011466"/>
+      <w:bookmarkEnd w:id="0"/>
+      <w:bookmarkStart w:id="1" w:name="_1039422307"/>
       <w:bookmarkEnd w:id="1"/>
-      <w:bookmarkStart w:id="2" w:name="_1039422307"/>
-      <w:bookmarkEnd w:id="2"/>
+      <w:bookmarkStart w:id="2" w:name="_Toc187122266"/>
       <w:r>
         <w:rPr>
           <w:b/>
@@ -40,11 +40,11 @@
       <w:pPr>
         <w:framePr w:hSpace="180" w:wrap="around" w:vAnchor="text" w:hAnchor="page" w:x="4141" w:y="151"/>
       </w:pPr>
-      <w:bookmarkStart w:id="3" w:name="_1039426394"/>
+      <w:bookmarkStart w:id="3" w:name="_1039422180"/>
       <w:bookmarkEnd w:id="3"/>
-      <w:bookmarkStart w:id="4" w:name="_1039422180"/>
+      <w:bookmarkStart w:id="4" w:name="_1372054822"/>
       <w:bookmarkEnd w:id="4"/>
-      <w:bookmarkStart w:id="5" w:name="_1372054822"/>
+      <w:bookmarkStart w:id="5" w:name="_1039426394"/>
       <w:bookmarkEnd w:id="5"/>
       <w:r>
         <w:rPr>
@@ -167,18 +167,18 @@
           <w:szCs w:val="52"/>
         </w:rPr>
       </w:pPr>
-      <w:bookmarkStart w:id="6" w:name="_Toc103965310"/>
+      <w:bookmarkStart w:id="6" w:name="_Toc103965440"/>
       <w:bookmarkStart w:id="7" w:name="_Toc98909599"/>
-      <w:bookmarkStart w:id="8" w:name="_Toc187761917"/>
-      <w:bookmarkStart w:id="9" w:name="_Toc99977699"/>
-      <w:bookmarkStart w:id="10" w:name="_Toc99767661"/>
-      <w:bookmarkStart w:id="11" w:name="_Toc103965440"/>
-      <w:bookmarkStart w:id="12" w:name="_Toc103965710"/>
-      <w:bookmarkStart w:id="13" w:name="_Toc99618943"/>
-      <w:bookmarkStart w:id="14" w:name="_Toc99619530"/>
-      <w:bookmarkStart w:id="15" w:name="_Toc98910232"/>
-      <w:bookmarkStart w:id="16" w:name="_Toc98994741"/>
-      <w:bookmarkStart w:id="17" w:name="_Toc72055958"/>
+      <w:bookmarkStart w:id="8" w:name="_Toc99618943"/>
+      <w:bookmarkStart w:id="9" w:name="_Toc103965710"/>
+      <w:bookmarkStart w:id="10" w:name="_Toc187761917"/>
+      <w:bookmarkStart w:id="11" w:name="_Toc98910232"/>
+      <w:bookmarkStart w:id="12" w:name="_Toc99619530"/>
+      <w:bookmarkStart w:id="13" w:name="_Toc99767661"/>
+      <w:bookmarkStart w:id="14" w:name="_Toc99977699"/>
+      <w:bookmarkStart w:id="15" w:name="_Toc98994741"/>
+      <w:bookmarkStart w:id="16" w:name="_Toc72055958"/>
+      <w:bookmarkStart w:id="17" w:name="_Toc103965310"/>
       <w:r>
         <w:rPr>
           <w:rFonts w:hint="eastAsia" w:ascii="宋体" w:hAnsi="宋体"/>
@@ -352,7 +352,7 @@
                       <a:graphic xmlns:a="http://schemas.openxmlformats.org/drawingml/2006/main">
                         <a:graphicData uri="http://schemas.microsoft.com/office/word/2010/wordprocessingShape">
                           <wps:wsp>
-                            <wps:cNvSpPr/>
+                            <wps:cNvCnPr/>
                             <wps:spPr>
                               <a:xfrm>
                                 <a:off x="0" y="0"/>
@@ -379,7 +379,7 @@
                 </mc:Choice>
                 <mc:Fallback>
                   <w:pict>
-                    <v:line id="_x0000_s1026" o:spid="_x0000_s1026" o:spt="20" style="position:absolute;left:0pt;margin-left:-4.55pt;margin-top:25.4pt;height:0pt;width:252pt;z-index:251658240;mso-width-relative:page;mso-height-relative:page;" filled="f" stroked="t" coordsize="21600,21600" o:gfxdata="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">
+                    <v:line id="_x0000_s1026" o:spid="_x0000_s1026" o:spt="20" style="position:absolute;left:0pt;margin-left:-4.55pt;margin-top:25.4pt;height:0pt;width:252pt;z-index:251658240;mso-width-relative:page;mso-height-relative:page;" filled="f" stroked="t" coordsize="21600,21600" o:gfxdata="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">
                       <v:fill on="f" focussize="0,0"/>
                       <v:stroke color="#000000" joinstyle="round"/>
                       <v:imagedata o:title=""/>
@@ -401,7 +401,7 @@
                 <w:rFonts w:hint="default" w:ascii="宋体" w:hAnsi="宋体"/>
                 <w:sz w:val="32"/>
               </w:rPr>
-              <w:t>Tensorflow</w:t>
+              <w:t>深度学习</w:t>
             </w:r>
             <w:r>
               <w:rPr>
@@ -448,7 +448,7 @@
                       <a:graphic xmlns:a="http://schemas.openxmlformats.org/drawingml/2006/main">
                         <a:graphicData uri="http://schemas.microsoft.com/office/word/2010/wordprocessingShape">
                           <wps:wsp>
-                            <wps:cNvSpPr/>
+                            <wps:cNvCnPr/>
                             <wps:spPr>
                               <a:xfrm>
                                 <a:off x="0" y="0"/>
@@ -475,7 +475,7 @@
                 </mc:Choice>
                 <mc:Fallback>
                   <w:pict>
-                    <v:line id="_x0000_s1026" o:spid="_x0000_s1026" o:spt="20" style="position:absolute;left:0pt;margin-left:-4.55pt;margin-top:25.65pt;height:0pt;width:252pt;z-index:251659264;mso-width-relative:page;mso-height-relative:page;" filled="f" stroked="t" coordsize="21600,21600" o:gfxdata="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">
+                    <v:line id="_x0000_s1026" o:spid="_x0000_s1026" o:spt="20" style="position:absolute;left:0pt;margin-left:-4.55pt;margin-top:25.65pt;height:0pt;width:252pt;z-index:251659264;mso-width-relative:page;mso-height-relative:page;" filled="f" stroked="t" coordsize="21600,21600" o:gfxdata="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">
                       <v:fill on="f" focussize="0,0"/>
                       <v:stroke color="#000000" joinstyle="round"/>
                       <v:imagedata o:title=""/>
@@ -564,7 +564,7 @@
                       <a:graphic xmlns:a="http://schemas.openxmlformats.org/drawingml/2006/main">
                         <a:graphicData uri="http://schemas.microsoft.com/office/word/2010/wordprocessingShape">
                           <wps:wsp>
-                            <wps:cNvSpPr/>
+                            <wps:cNvCnPr/>
                             <wps:spPr>
                               <a:xfrm>
                                 <a:off x="0" y="0"/>
@@ -591,7 +591,7 @@
                 </mc:Choice>
                 <mc:Fallback>
                   <w:pict>
-                    <v:line id="_x0000_s1026" o:spid="_x0000_s1026" o:spt="20" style="position:absolute;left:0pt;margin-left:-4.55pt;margin-top:24.45pt;height:0pt;width:252pt;z-index:251660288;mso-width-relative:page;mso-height-relative:page;" filled="f" stroked="t" coordsize="21600,21600" o:gfxdata="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">
+                    <v:line id="_x0000_s1026" o:spid="_x0000_s1026" o:spt="20" style="position:absolute;left:0pt;margin-left:-4.55pt;margin-top:24.45pt;height:0pt;width:252pt;z-index:251660288;mso-width-relative:page;mso-height-relative:page;" filled="f" stroked="t" coordsize="21600,21600" o:gfxdata="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">
                       <v:fill on="f" focussize="0,0"/>
                       <v:stroke color="#000000" joinstyle="round"/>
                       <v:imagedata o:title=""/>
@@ -680,7 +680,7 @@
                       <a:graphic xmlns:a="http://schemas.openxmlformats.org/drawingml/2006/main">
                         <a:graphicData uri="http://schemas.microsoft.com/office/word/2010/wordprocessingShape">
                           <wps:wsp>
-                            <wps:cNvSpPr/>
+                            <wps:cNvCnPr/>
                             <wps:spPr>
                               <a:xfrm>
                                 <a:off x="0" y="0"/>
@@ -707,7 +707,7 @@
                 </mc:Choice>
                 <mc:Fallback>
                   <w:pict>
-                    <v:line id="_x0000_s1026" o:spid="_x0000_s1026" o:spt="20" style="position:absolute;left:0pt;margin-left:-4.55pt;margin-top:25pt;height:0pt;width:252pt;z-index:251661312;mso-width-relative:page;mso-height-relative:page;" filled="f" stroked="t" coordsize="21600,21600" o:gfxdata="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">
+                    <v:line id="_x0000_s1026" o:spid="_x0000_s1026" o:spt="20" style="position:absolute;left:0pt;margin-left:-4.55pt;margin-top:25pt;height:0pt;width:252pt;z-index:251661312;mso-width-relative:page;mso-height-relative:page;" filled="f" stroked="t" coordsize="21600,21600" o:gfxdata="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">
                       <v:fill on="f" focussize="0,0"/>
                       <v:stroke color="#000000" joinstyle="round"/>
                       <v:imagedata o:title=""/>
@@ -810,7 +810,7 @@
                       <a:graphic xmlns:a="http://schemas.openxmlformats.org/drawingml/2006/main">
                         <a:graphicData uri="http://schemas.microsoft.com/office/word/2010/wordprocessingShape">
                           <wps:wsp>
-                            <wps:cNvSpPr/>
+                            <wps:cNvCnPr/>
                             <wps:spPr>
                               <a:xfrm>
                                 <a:off x="0" y="0"/>
@@ -837,7 +837,7 @@
                 </mc:Choice>
                 <mc:Fallback>
                   <w:pict>
-                    <v:line id="_x0000_s1026" o:spid="_x0000_s1026" o:spt="20" style="position:absolute;left:0pt;margin-left:-4.55pt;margin-top:24.9pt;height:0pt;width:252pt;z-index:251662336;mso-width-relative:page;mso-height-relative:page;" filled="f" stroked="t" coordsize="21600,21600" o:gfxdata="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">
+                    <v:line id="_x0000_s1026" o:spid="_x0000_s1026" o:spt="20" style="position:absolute;left:0pt;margin-left:-4.55pt;margin-top:24.9pt;height:0pt;width:252pt;z-index:251662336;mso-width-relative:page;mso-height-relative:page;" filled="f" stroked="t" coordsize="21600,21600" o:gfxdata="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">
                       <v:fill on="f" focussize="0,0"/>
                       <v:stroke color="#000000" joinstyle="round"/>
                       <v:imagedata o:title=""/>
@@ -926,7 +926,7 @@
                       <a:graphic xmlns:a="http://schemas.openxmlformats.org/drawingml/2006/main">
                         <a:graphicData uri="http://schemas.microsoft.com/office/word/2010/wordprocessingShape">
                           <wps:wsp>
-                            <wps:cNvSpPr/>
+                            <wps:cNvCnPr/>
                             <wps:spPr>
                               <a:xfrm>
                                 <a:off x="0" y="0"/>
@@ -953,7 +953,7 @@
                 </mc:Choice>
                 <mc:Fallback>
                   <w:pict>
-                    <v:line id="_x0000_s1026" o:spid="_x0000_s1026" o:spt="20" style="position:absolute;left:0pt;margin-left:-5.2pt;margin-top:25.45pt;height:0pt;width:252pt;z-index:251663360;mso-width-relative:page;mso-height-relative:page;" filled="f" stroked="t" coordsize="21600,21600" o:gfxdata="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">
+                    <v:line id="_x0000_s1026" o:spid="_x0000_s1026" o:spt="20" style="position:absolute;left:0pt;margin-left:-5.2pt;margin-top:25.45pt;height:0pt;width:252pt;z-index:251663360;mso-width-relative:page;mso-height-relative:page;" filled="f" stroked="t" coordsize="21600,21600" o:gfxdata="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">
                       <v:fill on="f" focussize="0,0"/>
                       <v:stroke color="#000000" joinstyle="round"/>
                       <v:imagedata o:title=""/>
@@ -1653,7 +1653,7 @@
           <w:sz w:val="44"/>
           <w:szCs w:val="44"/>
         </w:rPr>
-        <w:t>Tensorflow的信息抽取系统</w:t>
+        <w:t>深度学习的信息抽取系统</w:t>
       </w:r>
       <w:r>
         <w:rPr>
@@ -2063,6 +2063,14 @@
       </w:tblGrid>
       <w:tr>
         <w:tblPrEx>
+          <w:tblBorders>
+            <w:top w:val="none" w:color="auto" w:sz="0" w:space="0"/>
+            <w:left w:val="none" w:color="auto" w:sz="0" w:space="0"/>
+            <w:bottom w:val="none" w:color="auto" w:sz="0" w:space="0"/>
+            <w:right w:val="none" w:color="auto" w:sz="0" w:space="0"/>
+            <w:insideH w:val="none" w:color="auto" w:sz="0" w:space="0"/>
+            <w:insideV w:val="single" w:color="auto" w:sz="4" w:space="0"/>
+          </w:tblBorders>
           <w:tblLayout w:type="fixed"/>
         </w:tblPrEx>
         <w:trPr>
@@ -2096,6 +2104,14 @@
       </w:tr>
       <w:tr>
         <w:tblPrEx>
+          <w:tblBorders>
+            <w:top w:val="none" w:color="auto" w:sz="0" w:space="0"/>
+            <w:left w:val="none" w:color="auto" w:sz="0" w:space="0"/>
+            <w:bottom w:val="none" w:color="auto" w:sz="0" w:space="0"/>
+            <w:right w:val="none" w:color="auto" w:sz="0" w:space="0"/>
+            <w:insideH w:val="none" w:color="auto" w:sz="0" w:space="0"/>
+            <w:insideV w:val="single" w:color="auto" w:sz="4" w:space="0"/>
+          </w:tblBorders>
           <w:tblLayout w:type="fixed"/>
         </w:tblPrEx>
         <w:trPr>
@@ -2280,7 +2296,7 @@
           <w:sz w:val="48"/>
           <w:szCs w:val="48"/>
         </w:rPr>
-        <w:t>Tensorflow</w:t>
+        <w:t>Deep Learning</w:t>
       </w:r>
     </w:p>
     <w:p>
@@ -2332,16 +2348,7 @@
           <w:sz w:val="44"/>
           <w:szCs w:val="44"/>
         </w:rPr>
-        <w:t xml:space="preserve">, </w:t>
-      </w:r>
-      <w:r>
-        <w:rPr>
-          <w:rFonts w:ascii="Arial" w:hAnsi="Arial" w:cs="Arial"/>
-          <w:b/>
-          <w:sz w:val="44"/>
-          <w:szCs w:val="44"/>
-        </w:rPr>
-        <w:t>Lei</w:t>
+        <w:t>, Lei</w:t>
       </w:r>
     </w:p>
     <w:p>
@@ -2369,9 +2376,9 @@
       <w:bookmarkStart w:id="19" w:name="_Toc135971882"/>
       <w:bookmarkStart w:id="20" w:name="_Toc135932653"/>
       <w:bookmarkStart w:id="21" w:name="_Toc135971810"/>
-      <w:bookmarkStart w:id="22" w:name="_Toc135932745"/>
-      <w:bookmarkStart w:id="23" w:name="_Toc135932824"/>
-      <w:bookmarkStart w:id="24" w:name="_Toc135932910"/>
+      <w:bookmarkStart w:id="22" w:name="_Toc135932824"/>
+      <w:bookmarkStart w:id="23" w:name="_Toc135932910"/>
+      <w:bookmarkStart w:id="24" w:name="_Toc135932745"/>
       <w:r>
         <w:rPr>
           <w:rFonts w:ascii="Arial" w:hAnsi="Arial" w:cs="Arial"/>
@@ -2443,15 +2450,7 @@
           <w:sz w:val="30"/>
           <w:szCs w:val="30"/>
         </w:rPr>
-        <w:t xml:space="preserve">Associate </w:t>
-      </w:r>
-      <w:r>
-        <w:rPr>
-          <w:rFonts w:ascii="Arial" w:hAnsi="Arial" w:cs="Arial"/>
-          <w:sz w:val="30"/>
-          <w:szCs w:val="30"/>
-        </w:rPr>
-        <w:t>Professor</w:t>
+        <w:t>Associate Professor</w:t>
       </w:r>
       <w:r>
         <w:rPr>
@@ -2460,34 +2459,7 @@
           <w:sz w:val="30"/>
           <w:szCs w:val="30"/>
         </w:rPr>
-        <w:t xml:space="preserve"> </w:t>
-      </w:r>
-      <w:r>
-        <w:rPr>
-          <w:rFonts w:ascii="Arial" w:hAnsi="Arial" w:cs="Arial"/>
-          <w:b/>
-          <w:sz w:val="30"/>
-          <w:szCs w:val="30"/>
-        </w:rPr>
-        <w:t>Fu</w:t>
-      </w:r>
-      <w:r>
-        <w:rPr>
-          <w:rFonts w:ascii="Arial" w:hAnsi="Arial" w:cs="Arial"/>
-          <w:b/>
-          <w:sz w:val="30"/>
-          <w:szCs w:val="30"/>
-        </w:rPr>
-        <w:t xml:space="preserve">, </w:t>
-      </w:r>
-      <w:r>
-        <w:rPr>
-          <w:rFonts w:ascii="Arial" w:hAnsi="Arial" w:cs="Arial"/>
-          <w:b/>
-          <w:sz w:val="30"/>
-          <w:szCs w:val="30"/>
-        </w:rPr>
-        <w:t>Xiao</w:t>
+        <w:t xml:space="preserve"> Fu, Xiao</w:t>
       </w:r>
     </w:p>
     <w:p>
@@ -2648,9 +2620,9 @@
           <w:b w:val="0"/>
         </w:rPr>
       </w:pPr>
-      <w:bookmarkStart w:id="25" w:name="_Toc514163438"/>
-      <w:bookmarkStart w:id="26" w:name="_Toc187761918"/>
-      <w:bookmarkStart w:id="27" w:name="_Toc187764274"/>
+      <w:bookmarkStart w:id="25" w:name="_Toc187764274"/>
+      <w:bookmarkStart w:id="26" w:name="_Toc514163438"/>
+      <w:bookmarkStart w:id="27" w:name="_Toc187761918"/>
       <w:r>
         <w:rPr>
           <w:rFonts w:hint="eastAsia" w:ascii="黑体" w:eastAsia="黑体"/>
@@ -2658,7 +2630,7 @@
         </w:rPr>
         <w:t>摘  要</w:t>
       </w:r>
-      <w:bookmarkEnd w:id="0"/>
+      <w:bookmarkEnd w:id="2"/>
       <w:bookmarkEnd w:id="25"/>
       <w:bookmarkEnd w:id="26"/>
       <w:bookmarkEnd w:id="27"/>
@@ -2676,15 +2648,7 @@
         <w:rPr>
           <w:rFonts w:hint="default"/>
         </w:rPr>
-        <w:t>随着人工智能技术的快速发展，越来越多的算法得到应用。自然语言处理作为人工智能领域中的一个重要分支一直是许多人关注的焦点，而知识图</w:t>
-      </w:r>
-      <w:bookmarkStart w:id="178" w:name="_GoBack"/>
-      <w:bookmarkEnd w:id="178"/>
-      <w:r>
-        <w:rPr>
-          <w:rFonts w:hint="default"/>
-        </w:rPr>
-        <w:t>谱是自然语言处理中一个重要的研究方向。构建知识图谱的数据来源包括结构化文本和非结构化文本，作为构建知识图谱的重要数据来源之一的非结构化文本，如何从中提取高质量的信息成为一个研究热点。</w:t>
+        <w:t>随着人工智能技术的快速发展，越来越多的算法得到应用。自然语言处理作为人工智能领域中的一个重要分支一直是许多人关注的焦点，而知识图谱是自然语言处理中一个重要的研究方向。构建知识图谱的数据来源包括结构化文本和非结构化文本，作为构建知识图谱的重要数据来源之一的非结构化文本，如何从中提取高质量的信息成为一个研究热点。</w:t>
       </w:r>
     </w:p>
     <w:p>
@@ -2700,7 +2664,7 @@
         <w:rPr>
           <w:rFonts w:hint="default"/>
         </w:rPr>
-        <w:t>面对上文所述的问题，一个能够提供高质量数据的信息抽取系统就显得十分重要。本文基于从非结构化文本中进行信息抽取的背景，以构建知识图谱时所需的三元组作为目标</w:t>
+        <w:t>面对上文所述的问题，一个能够提供高质量数据的信息抽取系统就显得十分重要。本文基于从非结构化文本中进行信息抽取的背景，以构建知识图谱时所需的三元组作为目标，实现从非结构化数据到知识图谱三元组的数据处理与转换。</w:t>
       </w:r>
     </w:p>
     <w:p>
@@ -2709,23 +2673,179 @@
         <w:spacing w:before="156" w:beforeLines="50" w:beforeAutospacing="0" w:after="0" w:afterAutospacing="0" w:line="360" w:lineRule="auto"/>
         <w:ind w:firstLine="480" w:firstLineChars="200"/>
         <w:rPr>
+          <w:rFonts w:hint="eastAsia"/>
+          <w:sz w:val="24"/>
+        </w:rPr>
+      </w:pPr>
+      <w:r>
+        <w:rPr>
           <w:rFonts w:hint="default"/>
         </w:rPr>
-      </w:pPr>
+        <w:t>本文基于针对非结构化文本的信息抽取系统的具体项目，针对金融上市公司领域进行命名实体识别、实体间关系抽取，</w:t>
+      </w:r>
+      <w:r>
+        <w:rPr>
+          <w:rFonts w:hint="eastAsia"/>
+          <w:sz w:val="24"/>
+        </w:rPr>
+        <w:t>从</w:t>
+      </w:r>
+      <w:r>
+        <w:rPr>
+          <w:rFonts w:hint="default"/>
+          <w:sz w:val="24"/>
+        </w:rPr>
+        <w:t>模型</w:t>
+      </w:r>
+      <w:r>
+        <w:rPr>
+          <w:rFonts w:hint="eastAsia"/>
+          <w:sz w:val="24"/>
+        </w:rPr>
+        <w:t>设计和实现的角度提出了</w:t>
+      </w:r>
+      <w:r>
+        <w:rPr>
+          <w:rFonts w:hint="default"/>
+          <w:sz w:val="24"/>
+        </w:rPr>
+        <w:t>基于Tensorflow框架实现模型、搭建信息抽取系统</w:t>
+      </w:r>
+      <w:r>
+        <w:rPr>
+          <w:rFonts w:hint="eastAsia"/>
+          <w:sz w:val="24"/>
+        </w:rPr>
+        <w:t>这一解决方案。本文的主要工作如下：</w:t>
+      </w:r>
+    </w:p>
+    <w:p>
+      <w:pPr>
+        <w:pStyle w:val="7"/>
+        <w:numPr>
+          <w:ilvl w:val="0"/>
+          <w:numId w:val="1"/>
+        </w:numPr>
+        <w:spacing w:before="156" w:beforeLines="50" w:beforeAutospacing="0" w:after="0" w:afterAutospacing="0" w:line="360" w:lineRule="auto"/>
+        <w:ind w:firstLine="480" w:firstLineChars="200"/>
+        <w:rPr>
+          <w:rFonts w:hint="default"/>
+          <w:b w:val="0"/>
+          <w:bCs/>
+          <w:sz w:val="24"/>
+        </w:rPr>
+      </w:pPr>
+      <w:r>
+        <w:rPr>
+          <w:rFonts w:hint="default"/>
+          <w:b w:val="0"/>
+          <w:bCs/>
+          <w:sz w:val="24"/>
+        </w:rPr>
+        <w:t>针对命名实体识别的问题，本文基于深度学习框架Tensorflow采用双向长短时记忆神经网络（Bi-LSTM）+条件随机场（CRF）实现命名实体识别模型，对金融领域中的六个类别的实体进行命名实体识别。</w:t>
+      </w:r>
+    </w:p>
+    <w:p>
+      <w:pPr>
+        <w:pStyle w:val="7"/>
+        <w:numPr>
+          <w:ilvl w:val="0"/>
+          <w:numId w:val="1"/>
+        </w:numPr>
+        <w:spacing w:before="156" w:beforeLines="50" w:beforeAutospacing="0" w:after="0" w:afterAutospacing="0" w:line="360" w:lineRule="auto"/>
+        <w:ind w:firstLine="480" w:firstLineChars="200"/>
+        <w:rPr>
+          <w:rFonts w:hint="eastAsia"/>
+          <w:b w:val="0"/>
+          <w:bCs/>
+          <w:sz w:val="24"/>
+        </w:rPr>
+      </w:pPr>
+      <w:r>
+        <w:rPr>
+          <w:rFonts w:hint="default"/>
+          <w:b w:val="0"/>
+          <w:bCs/>
+          <w:sz w:val="24"/>
+        </w:rPr>
+        <w:t>针对关系抽取问题，本文基于深度学习框架Tensorflow采用深度残差网络</w:t>
+      </w:r>
+      <w:r>
+        <w:rPr>
+          <w:rFonts w:hint="default"/>
+          <w:b w:val="0"/>
+          <w:bCs/>
+          <w:sz w:val="24"/>
+        </w:rPr>
+        <w:t>（ResNet）+卷积神经网络</w:t>
+      </w:r>
+      <w:r>
+        <w:rPr>
+          <w:rFonts w:hint="default"/>
+          <w:b w:val="0"/>
+          <w:bCs/>
+          <w:sz w:val="24"/>
+        </w:rPr>
+        <w:t>（CNN）实现关系抽取模型，对金融领域中的各种类别实体间的各种关系进行识别与抽取。</w:t>
+      </w:r>
+    </w:p>
+    <w:p>
+      <w:pPr>
+        <w:pStyle w:val="7"/>
+        <w:numPr>
+          <w:ilvl w:val="0"/>
+          <w:numId w:val="1"/>
+        </w:numPr>
+        <w:spacing w:before="156" w:beforeLines="50" w:beforeAutospacing="0" w:after="0" w:afterAutospacing="0" w:line="360" w:lineRule="auto"/>
+        <w:ind w:firstLine="480" w:firstLineChars="200"/>
+        <w:rPr>
+          <w:rFonts w:hint="eastAsia"/>
+          <w:b w:val="0"/>
+          <w:bCs/>
+          <w:sz w:val="24"/>
+        </w:rPr>
+      </w:pPr>
+      <w:r>
+        <w:rPr>
+          <w:rFonts w:hint="default"/>
+          <w:b w:val="0"/>
+          <w:bCs/>
+          <w:sz w:val="24"/>
+        </w:rPr>
+        <w:t>针对关系抽取中文标注语料数量较少、标注困难的问题，文本采用远程监督的方法来大量扩充标注数据，从一定程度上减少模型对人工标注数据的依赖。</w:t>
+      </w:r>
+    </w:p>
+    <w:p>
+      <w:pPr>
+        <w:pStyle w:val="7"/>
+        <w:numPr>
+          <w:ilvl w:val="0"/>
+          <w:numId w:val="1"/>
+        </w:numPr>
+        <w:spacing w:before="156" w:beforeLines="50" w:beforeAutospacing="0" w:after="0" w:afterAutospacing="0" w:line="360" w:lineRule="auto"/>
+        <w:ind w:firstLine="480" w:firstLineChars="200"/>
+        <w:rPr>
+          <w:rFonts w:hint="eastAsia"/>
+          <w:b w:val="0"/>
+          <w:bCs/>
+          <w:sz w:val="24"/>
+        </w:rPr>
+      </w:pPr>
+      <w:r>
+        <w:rPr>
+          <w:rFonts w:hint="default"/>
+          <w:b w:val="0"/>
+          <w:bCs/>
+          <w:sz w:val="24"/>
+        </w:rPr>
+        <w:t>利用Django框架搭建Web应用，关系型数据库Mysql存储非结构化数据、经过信息抽取得到的实体和实体间的关系三元组。</w:t>
+      </w:r>
     </w:p>
     <w:p>
       <w:pPr>
         <w:pStyle w:val="7"/>
         <w:spacing w:before="156" w:beforeLines="50" w:beforeAutospacing="0" w:after="0" w:afterAutospacing="0" w:line="360" w:lineRule="auto"/>
         <w:ind w:firstLine="480" w:firstLineChars="200"/>
-        <w:rPr>
-          <w:rFonts w:hint="eastAsia"/>
-        </w:rPr>
-      </w:pPr>
-    </w:p>
-    <w:p>
-      <w:pPr>
-        <w:spacing w:line="400" w:lineRule="exact"/>
         <w:rPr>
           <w:rFonts w:ascii="Arial" w:hAnsi="Arial" w:cs="Arial"/>
           <w:kern w:val="0"/>
@@ -2759,7 +2879,7 @@
         <w:rPr>
           <w:rFonts w:hint="default"/>
         </w:rPr>
-        <w:t>信息抽取、命名实体识别、关系抽取、知识图谱、Tensorflow</w:t>
+        <w:t>信息抽取，命名实体识别，知识图谱，关系抽取，深度学习</w:t>
       </w:r>
     </w:p>
     <w:p>
@@ -2777,17 +2897,17 @@
         <w:br w:type="page"/>
       </w:r>
       <w:bookmarkStart w:id="28" w:name="_Toc136892875"/>
-      <w:bookmarkStart w:id="29" w:name="_Toc137201221"/>
-      <w:bookmarkStart w:id="30" w:name="_Toc136947298"/>
-      <w:bookmarkStart w:id="31" w:name="_Toc136892941"/>
-      <w:bookmarkStart w:id="32" w:name="_Toc187761919"/>
-      <w:bookmarkStart w:id="33" w:name="_Toc187764275"/>
-      <w:bookmarkStart w:id="34" w:name="_Toc187122267"/>
-      <w:bookmarkStart w:id="35" w:name="_Toc514163439"/>
-      <w:bookmarkStart w:id="36" w:name="_Toc137200754"/>
-      <w:bookmarkStart w:id="37" w:name="_Toc136892744"/>
-      <w:bookmarkStart w:id="38" w:name="_Toc136854959"/>
-      <w:bookmarkStart w:id="39" w:name="_Toc136854867"/>
+      <w:bookmarkStart w:id="29" w:name="_Toc187761919"/>
+      <w:bookmarkStart w:id="30" w:name="_Toc136892744"/>
+      <w:bookmarkStart w:id="31" w:name="_Toc187764275"/>
+      <w:bookmarkStart w:id="32" w:name="_Toc136854867"/>
+      <w:bookmarkStart w:id="33" w:name="_Toc514163439"/>
+      <w:bookmarkStart w:id="34" w:name="_Toc137200754"/>
+      <w:bookmarkStart w:id="35" w:name="_Toc136892941"/>
+      <w:bookmarkStart w:id="36" w:name="_Toc136947298"/>
+      <w:bookmarkStart w:id="37" w:name="_Toc137201221"/>
+      <w:bookmarkStart w:id="38" w:name="_Toc187122267"/>
+      <w:bookmarkStart w:id="39" w:name="_Toc136854959"/>
       <w:r>
         <w:rPr>
           <w:rFonts w:ascii="Arial" w:hAnsi="Arial" w:cs="Arial"/>
@@ -2819,55 +2939,7 @@
         <w:rPr>
           <w:rFonts w:ascii="Arial" w:hAnsi="Arial" w:cs="Arial"/>
         </w:rPr>
-        <w:t>With the rapid development of Internet technology, online games have become one of the main entertainment methods of people.</w:t>
-      </w:r>
-      <w:r>
-        <w:rPr>
-          <w:rFonts w:hint="eastAsia" w:ascii="Arial" w:hAnsi="Arial" w:cs="Arial"/>
-        </w:rPr>
-        <w:t xml:space="preserve"> </w:t>
-      </w:r>
-      <w:r>
-        <w:rPr>
-          <w:rFonts w:ascii="Arial" w:hAnsi="Arial" w:cs="Arial"/>
-        </w:rPr>
-        <w:t>The traditional network game server architecture adopts the client-server pattern. It means that the client initiates a network request directly to the server and the server responds accordingly. With the continuous increase in the number of game players, a single game server can not deal with this problem, and the architectural pattern</w:t>
-      </w:r>
-      <w:r>
-        <w:rPr>
-          <w:rFonts w:hint="eastAsia" w:ascii="Arial" w:hAnsi="Arial" w:cs="Arial"/>
-        </w:rPr>
-        <w:t xml:space="preserve">, </w:t>
-      </w:r>
-      <w:r>
-        <w:rPr>
-          <w:rFonts w:ascii="Arial" w:hAnsi="Arial" w:cs="Arial"/>
-        </w:rPr>
-        <w:t>meaning the client and server directly connected</w:t>
-      </w:r>
-      <w:r>
-        <w:rPr>
-          <w:rFonts w:hint="eastAsia" w:ascii="Arial" w:hAnsi="Arial" w:cs="Arial"/>
-        </w:rPr>
-        <w:t xml:space="preserve">, </w:t>
-      </w:r>
-      <w:r>
-        <w:rPr>
-          <w:rFonts w:ascii="Arial" w:hAnsi="Arial" w:cs="Arial"/>
-        </w:rPr>
-        <w:t xml:space="preserve"> is difficult to support the game server cluster and limit the game's load ceiling. On the other hand, according to the traditional server architecture pattern</w:t>
-      </w:r>
-      <w:r>
-        <w:rPr>
-          <w:rFonts w:hint="eastAsia" w:ascii="Arial" w:hAnsi="Arial" w:cs="Arial"/>
-        </w:rPr>
-        <w:t xml:space="preserve">, </w:t>
-      </w:r>
-      <w:r>
-        <w:rPr>
-          <w:rFonts w:ascii="Arial" w:hAnsi="Arial" w:cs="Arial"/>
-        </w:rPr>
-        <w:t>servers are independent of each other without communication. It is difficult to meet business requirements, such as cross-server battlefields and overall-server battlefields.</w:t>
+        <w:t>With the rapid development of artificial intelligence, more and more algorithm were applied.Natural Language Processing has always been the focus of many people as an important branch in the field of artificial intelligence,and Knowledge Graph is an important research direction in Natural Language Processing.The data sources for constructing Knowledge Graph include structured text and unstructured text.As an unstructured text that is one of the important data sources for constructing Knowledge Graphs,how to extract high quality information from it becomes a research hot spot.</w:t>
       </w:r>
     </w:p>
     <w:p>
@@ -2882,31 +2954,7 @@
         <w:rPr>
           <w:rFonts w:ascii="Arial" w:hAnsi="Arial" w:cs="Arial"/>
         </w:rPr>
-        <w:t xml:space="preserve">This thesis is based on the background of the growing number of gamers and aim to remove the difficulty of achieving cross-server battlefields. </w:t>
-      </w:r>
-      <w:r>
-        <w:rPr>
-          <w:rFonts w:hint="eastAsia" w:ascii="Arial" w:hAnsi="Arial" w:cs="Arial"/>
-        </w:rPr>
-        <w:t xml:space="preserve">On the basis of </w:t>
-      </w:r>
-      <w:r>
-        <w:rPr>
-          <w:rFonts w:ascii="Arial" w:hAnsi="Arial" w:cs="Arial"/>
-        </w:rPr>
-        <w:t xml:space="preserve">the current research status of game server architectures, </w:t>
-      </w:r>
-      <w:r>
-        <w:rPr>
-          <w:rFonts w:hint="eastAsia" w:ascii="Arial" w:hAnsi="Arial" w:cs="Arial"/>
-        </w:rPr>
-        <w:t xml:space="preserve">it </w:t>
-      </w:r>
-      <w:r>
-        <w:rPr>
-          <w:rFonts w:ascii="Arial" w:hAnsi="Arial" w:cs="Arial"/>
-        </w:rPr>
-        <w:t>addresses their shortcomings and considers the needs of game company server architectures, and proposes a gateway server architecture from the perspective of design and set-up. The main work of this thesis is as follows:</w:t>
+        <w:t>In the face of the problems described above,an information extraction system that provides high quality data is very important.Based on the background of information extraction from unstructured texts,this paper aims to construct data graphs form the unstructured data to the Knowledge Graph triples.</w:t>
       </w:r>
     </w:p>
     <w:p>
@@ -2921,19 +2969,7 @@
         <w:rPr>
           <w:rFonts w:ascii="Arial" w:hAnsi="Arial" w:cs="Arial"/>
         </w:rPr>
-        <w:t>(1) In response to the problem of game server load caused by increasing game players, this thesis proposes to introduce a gateway server in the directly connected architecture pattern. The gateway server balances load for game server clusters</w:t>
-      </w:r>
-      <w:r>
-        <w:rPr>
-          <w:rFonts w:hint="eastAsia" w:ascii="Arial" w:hAnsi="Arial" w:cs="Arial"/>
-        </w:rPr>
-        <w:t xml:space="preserve">, </w:t>
-      </w:r>
-      <w:r>
-        <w:rPr>
-          <w:rFonts w:ascii="Arial" w:hAnsi="Arial" w:cs="Arial"/>
-        </w:rPr>
-        <w:t>allowing them to on-line or off-line game servers dynamically based on actual game load. It supports more players to attend online competition at the same time, without a load ceiling.</w:t>
+        <w:t>Based on the specific project of information extraction system for unstructured texts,this paper proposes named entity recognition and inter-entity relationship extraction for financial listed companies.From the perspective of model design and implementation,this paper proposes a model based on Tensorflow framework and builds an information extraction system as the solution.The main work of this thesis is as follows:</w:t>
       </w:r>
     </w:p>
     <w:p>
@@ -2948,19 +2984,7 @@
         <w:rPr>
           <w:rFonts w:ascii="Arial" w:hAnsi="Arial" w:cs="Arial"/>
         </w:rPr>
-        <w:t>(2) In response to the demand for cross-server battlefields, this thesis proposes to define communication messages as three types: unicast, multicast</w:t>
-      </w:r>
-      <w:r>
-        <w:rPr>
-          <w:rFonts w:hint="eastAsia" w:ascii="Arial" w:hAnsi="Arial" w:cs="Arial"/>
-        </w:rPr>
-        <w:t xml:space="preserve"> </w:t>
-      </w:r>
-      <w:r>
-        <w:rPr>
-          <w:rFonts w:ascii="Arial" w:hAnsi="Arial" w:cs="Arial"/>
-        </w:rPr>
-        <w:t>and broadcast. Unicast messages are used for client-to-server communication; multicast messages for cross-server battlefield communications; and broadcast messages for full-server battlefield communications. Gateway servers and game servers will respond differently for different types of messages, effectively solve cross-server battlefield issues, and support more complex business requirements.</w:t>
+        <w:t>(1) For the problem of Named Entity Recognition,this paper based on the deep learning framework Tensorflow uses the bidirectional long-short-term memory neural network(Bi-LSTM) + conditional random field(CRF) to implement the Named Entity Recognition model,and recognizes the six categories of entities in the financial field.</w:t>
       </w:r>
     </w:p>
     <w:p>
@@ -2975,19 +2999,31 @@
         <w:rPr>
           <w:rFonts w:ascii="Arial" w:hAnsi="Arial" w:cs="Arial"/>
         </w:rPr>
-        <w:t>(3) For the problem of message serialization, this thesis proposes a custom binary protocol, which implements the coding and decoding of the message protocol. It improves the transmission efficiency of the message</w:t>
-      </w:r>
-      <w:r>
-        <w:rPr>
-          <w:rFonts w:hint="eastAsia" w:ascii="Arial" w:hAnsi="Arial" w:cs="Arial"/>
-        </w:rPr>
-        <w:t xml:space="preserve"> and </w:t>
+        <w:t>(2) For the problem of Relationship Extraction,this paper based on the deep learning framework Tensorflow uses the Deep Residual Network (Res</w:t>
       </w:r>
       <w:r>
         <w:rPr>
           <w:rFonts w:ascii="Arial" w:hAnsi="Arial" w:cs="Arial"/>
         </w:rPr>
-        <w:t>solves the problems of packetization and sticky packets.The binary protocol supports any language to implement the game client.</w:t>
+        <w:t>Net</w:t>
+      </w:r>
+      <w:r>
+        <w:rPr>
+          <w:rFonts w:ascii="Arial" w:hAnsi="Arial" w:cs="Arial"/>
+        </w:rPr>
+        <w:t>)</w:t>
+      </w:r>
+      <w:r>
+        <w:rPr>
+          <w:rFonts w:ascii="Arial" w:hAnsi="Arial" w:cs="Arial"/>
+        </w:rPr>
+        <w:t xml:space="preserve"> + Convolutional Neural Network (CNN)</w:t>
+      </w:r>
+      <w:r>
+        <w:rPr>
+          <w:rFonts w:ascii="Arial" w:hAnsi="Arial" w:cs="Arial"/>
+        </w:rPr>
+        <w:t xml:space="preserve"> to implement the Relationship Extraction model to identify and extract various relationships among various categories of entities in the financial field.</w:t>
       </w:r>
     </w:p>
     <w:p>
@@ -3002,7 +3038,7 @@
         <w:rPr>
           <w:rFonts w:ascii="Arial" w:hAnsi="Arial" w:cs="Arial"/>
         </w:rPr>
-        <w:t>(4) For the problem of service management, this thesis proposes to introduce a service registration center in the server architecture. The service registration center based on ZooKeeper is able to register, discover and monitor game services. At the same time, the service registration center realizes the management of the service by dividing the nodes to support the game server to go online and offline dynamically. The developer does not need to manually maintain the server configuration table, which simplifies the development process.</w:t>
+        <w:t>(3) For the problem of Chinese Relationship Extraction with small corpus and difficult labeling,this paper uses Distance Supervision to expand the annotation data in a large amount,which reduces the dependence of the model on manual annotation data to a certain extent.</w:t>
       </w:r>
     </w:p>
     <w:p>
@@ -3017,7 +3053,7 @@
         <w:rPr>
           <w:rFonts w:ascii="Arial" w:hAnsi="Arial" w:cs="Arial"/>
         </w:rPr>
-        <w:t>At present, a game company in Shanghai has organized a team for developing game gateway server architecture. The use of this architecture has completed the partial reconstruction of the game server logic, laying the foundation for the evolution of the game server architecture.</w:t>
+        <w:t>(4) Using the Django framework to build a web application,the relational database Mysql stores unstructured data、the entities and the Knowledge Graph triples.</w:t>
       </w:r>
     </w:p>
     <w:p>
@@ -3041,8 +3077,7 @@
     <w:p>
       <w:pPr>
         <w:rPr>
-          <w:rFonts w:hint="eastAsia"/>
-          <w:sz w:val="24"/>
+          <w:rFonts w:hint="default" w:ascii="Arial"/>
         </w:rPr>
       </w:pPr>
       <w:r>
@@ -3061,45 +3096,9 @@
       </w:r>
       <w:r>
         <w:rPr>
-          <w:rFonts w:hint="eastAsia"/>
-        </w:rPr>
-        <w:t>Game Server, Gateway Server, B</w:t>
-      </w:r>
-      <w:r>
-        <w:t xml:space="preserve">inary </w:t>
-      </w:r>
-      <w:r>
-        <w:rPr>
-          <w:rFonts w:hint="eastAsia"/>
-        </w:rPr>
-        <w:t>P</w:t>
-      </w:r>
-      <w:r>
-        <w:t>rotocol</w:t>
-      </w:r>
-      <w:r>
-        <w:rPr>
-          <w:rFonts w:hint="eastAsia"/>
-        </w:rPr>
-        <w:t>, S</w:t>
-      </w:r>
-      <w:r>
-        <w:t xml:space="preserve">ervice </w:t>
-      </w:r>
-      <w:r>
-        <w:rPr>
-          <w:rFonts w:hint="eastAsia"/>
-        </w:rPr>
-        <w:t>R</w:t>
-      </w:r>
-      <w:r>
-        <w:t>egistr</w:t>
-      </w:r>
-      <w:r>
-        <w:rPr>
-          <w:rFonts w:hint="eastAsia"/>
-        </w:rPr>
-        <w:t>ation Center</w:t>
+          <w:rFonts w:hint="default" w:ascii="Arial"/>
+        </w:rPr>
+        <w:t>Information Extraction,Named Entity Recognition,Knowledge Graph,</w:t>
       </w:r>
       <w:r>
         <w:rPr>
@@ -3111,8 +3110,6 @@
     </w:p>
     <w:p>
       <w:pPr>
-        <w:pStyle w:val="2"/>
-        <w:jc w:val="center"/>
         <w:rPr>
           <w:rFonts w:ascii="黑体" w:eastAsia="黑体"/>
         </w:rPr>
@@ -3126,12 +3123,24 @@
           <w:docGrid w:type="lines" w:linePitch="312" w:charSpace="0"/>
         </w:sectPr>
       </w:pPr>
+      <w:r>
+        <w:rPr>
+          <w:rFonts w:hint="default" w:ascii="Arial"/>
+        </w:rPr>
+        <w:t>Relationship Extraction,</w:t>
+      </w:r>
       <w:bookmarkStart w:id="40" w:name="_Toc187122268"/>
-      <w:bookmarkStart w:id="41" w:name="_Toc185215582"/>
-      <w:bookmarkStart w:id="42" w:name="_Toc187761920"/>
-      <w:bookmarkStart w:id="43" w:name="_Toc185215092"/>
+      <w:bookmarkStart w:id="41" w:name="_Toc187761920"/>
+      <w:bookmarkStart w:id="42" w:name="_Toc185215092"/>
+      <w:bookmarkStart w:id="43" w:name="_Toc185215582"/>
       <w:bookmarkStart w:id="44" w:name="_Toc187764276"/>
       <w:bookmarkStart w:id="45" w:name="_Toc185213482"/>
+      <w:r>
+        <w:rPr>
+          <w:rFonts w:hint="default" w:ascii="Arial"/>
+        </w:rPr>
+        <w:t>Deep Learning</w:t>
+      </w:r>
     </w:p>
     <w:bookmarkEnd w:id="40"/>
     <w:bookmarkEnd w:id="41"/>
@@ -3150,8 +3159,8 @@
           <w:szCs w:val="32"/>
         </w:rPr>
       </w:pPr>
-      <w:bookmarkStart w:id="46" w:name="_Toc187764277"/>
-      <w:bookmarkStart w:id="47" w:name="_Toc187122269"/>
+      <w:bookmarkStart w:id="46" w:name="_Toc187122269"/>
+      <w:bookmarkStart w:id="47" w:name="_Toc187764277"/>
       <w:bookmarkStart w:id="48" w:name="_Toc187761921"/>
       <w:r>
         <w:rPr>
@@ -3492,9 +3501,9 @@
       <w:r>
         <w:rPr>
           <w:rStyle w:val="17"/>
-          <w:rFonts w:hint="eastAsia" w:ascii="黑体" w:eastAsia="黑体"/>
-        </w:rPr>
-        <w:t>引言</w:t>
+          <w:rFonts w:ascii="黑体" w:eastAsia="黑体"/>
+        </w:rPr>
+        <w:t>绪论</w:t>
       </w:r>
       <w:r>
         <w:tab/>
@@ -3559,7 +3568,6 @@
       <w:r>
         <w:rPr>
           <w:rStyle w:val="17"/>
-          <w:rFonts w:hint="eastAsia"/>
         </w:rPr>
         <w:t>项目背景</w:t>
       </w:r>
@@ -3628,7 +3636,14 @@
           <w:rStyle w:val="17"/>
           <w:rFonts w:hint="eastAsia"/>
         </w:rPr>
-        <w:t>国内外研发概况</w:t>
+        <w:t>国内外</w:t>
+      </w:r>
+      <w:r>
+        <w:rPr>
+          <w:rStyle w:val="17"/>
+          <w:rFonts w:hint="default"/>
+        </w:rPr>
+        <w:t>研究现状</w:t>
       </w:r>
       <w:r>
         <w:tab/>
@@ -3689,14 +3704,14 @@
           <w:rStyle w:val="17"/>
           <w:rFonts w:cs="Arial"/>
         </w:rPr>
-        <w:t xml:space="preserve">1.3 </w:t>
-      </w:r>
-      <w:r>
-        <w:rPr>
-          <w:rStyle w:val="17"/>
-          <w:rFonts w:hint="eastAsia"/>
-        </w:rPr>
-        <w:t>本文主要研究的工作</w:t>
+        <w:t>1.3 本文</w:t>
+      </w:r>
+      <w:r>
+        <w:rPr>
+          <w:rStyle w:val="17"/>
+          <w:rFonts w:cs="Arial"/>
+        </w:rPr>
+        <w:t>主要的工作</w:t>
       </w:r>
       <w:r>
         <w:tab/>
@@ -3757,14 +3772,14 @@
           <w:rStyle w:val="17"/>
           <w:rFonts w:cs="Arial"/>
         </w:rPr>
-        <w:t xml:space="preserve">1.4 </w:t>
-      </w:r>
-      <w:r>
-        <w:rPr>
-          <w:rStyle w:val="17"/>
-          <w:rFonts w:hint="eastAsia" w:cs="Arial"/>
-        </w:rPr>
-        <w:t>本文的组织结构</w:t>
+        <w:t>1.4 本</w:t>
+      </w:r>
+      <w:r>
+        <w:rPr>
+          <w:rStyle w:val="17"/>
+          <w:rFonts w:cs="Arial"/>
+        </w:rPr>
+        <w:t>文的组织结构</w:t>
       </w:r>
       <w:r>
         <w:tab/>
@@ -12128,15 +12143,22 @@
         <w:rPr>
           <w:rFonts w:hint="eastAsia" w:ascii="黑体" w:eastAsia="黑体"/>
         </w:rPr>
-        <w:t>第一章  引言</w:t>
+        <w:t xml:space="preserve">第一章  </w:t>
       </w:r>
       <w:bookmarkEnd w:id="52"/>
+      <w:r>
+        <w:rPr>
+          <w:rFonts w:hint="default" w:ascii="黑体" w:eastAsia="黑体"/>
+        </w:rPr>
+        <w:t>绪论</w:t>
+      </w:r>
     </w:p>
     <w:p>
       <w:pPr>
         <w:pStyle w:val="3"/>
         <w:rPr>
           <w:rFonts w:hint="eastAsia"/>
+          <w:lang w:val="en-US"/>
         </w:rPr>
       </w:pPr>
       <w:bookmarkStart w:id="53" w:name="_Toc514163443"/>
@@ -12147,9 +12169,15 @@
         <w:rPr>
           <w:rFonts w:hint="eastAsia"/>
         </w:rPr>
-        <w:t xml:space="preserve"> 项目背景</w:t>
+        <w:t xml:space="preserve"> </w:t>
       </w:r>
       <w:bookmarkEnd w:id="53"/>
+      <w:r>
+        <w:rPr>
+          <w:rFonts w:hint="default"/>
+        </w:rPr>
+        <w:t>项目背景</w:t>
+      </w:r>
     </w:p>
     <w:p>
       <w:pPr>
@@ -12157,245 +12185,18 @@
         <w:spacing w:line="360" w:lineRule="auto"/>
         <w:ind w:firstLine="480" w:firstLineChars="200"/>
         <w:rPr>
-          <w:rFonts w:ascii="Arial" w:hAnsi="Arial" w:cs="Arial"/>
+          <w:rFonts w:hint="default" w:ascii="Arial" w:hAnsi="Arial" w:cs="Arial"/>
           <w:sz w:val="24"/>
           <w:szCs w:val="24"/>
         </w:rPr>
       </w:pPr>
       <w:r>
         <w:rPr>
-          <w:rFonts w:hint="eastAsia" w:ascii="Arial" w:hAnsi="Arial" w:cs="Arial"/>
+          <w:rFonts w:hint="default" w:ascii="Arial" w:hAnsi="Arial" w:cs="Arial"/>
           <w:sz w:val="24"/>
           <w:szCs w:val="24"/>
         </w:rPr>
-        <w:t>网络游戏诞生于二十世纪七十年代，最初是由计算机爱好者为了娱乐而开发出来的，这些游戏实现了简单的远程联机功能，但是无法模拟一个持续发展的游戏世界。从七十年代末到九十年代中期，部分专业的游戏开发商开始涉足网络游戏这个领域，网络游戏的类型和玩法也逐渐丰富了起来，在技术上也实现了网络游戏的可持续发展。到了九十年代后期，随着互联网热潮的兴起，游戏从最早期的单机游戏逐步发展成为大型多玩家在线游戏[许登元等, 2014]，越来越多的游戏开发商和游戏发行商进入了网络游戏产业，最终形成了一个分工明确、规模庞大网络游戏产业。从</w:t>
-      </w:r>
-      <w:r>
-        <w:rPr>
-          <w:rFonts w:ascii="Arial" w:hAnsi="Arial" w:cs="Arial"/>
-          <w:sz w:val="24"/>
-          <w:szCs w:val="24"/>
-        </w:rPr>
-        <w:t>2005</w:t>
-      </w:r>
-      <w:r>
-        <w:rPr>
-          <w:rFonts w:hint="eastAsia" w:ascii="Arial" w:hAnsi="Arial" w:cs="Arial"/>
-          <w:sz w:val="24"/>
-          <w:szCs w:val="24"/>
-        </w:rPr>
-        <w:t>年起，网络游戏产业进入了一个新的发展时期，网络游戏玩家的数量也在持续增长[刘海超, 2015]，网络游戏成为了人们娱乐消遣的主要活动之一。到了</w:t>
-      </w:r>
-      <w:r>
-        <w:rPr>
-          <w:rFonts w:ascii="Arial" w:hAnsi="Arial" w:cs="Arial"/>
-          <w:sz w:val="24"/>
-          <w:szCs w:val="24"/>
-        </w:rPr>
-        <w:t>2017</w:t>
-      </w:r>
-      <w:r>
-        <w:rPr>
-          <w:rFonts w:hint="eastAsia" w:ascii="Arial" w:hAnsi="Arial" w:cs="Arial"/>
-          <w:sz w:val="24"/>
-          <w:szCs w:val="24"/>
-        </w:rPr>
-        <w:t>年，中国游戏产业整体保持稳健的发展态势，移动游戏开始进入存量市场，政府政策有所回落，对整个游戏行业的发展仍有较大带动作用。</w:t>
-      </w:r>
-    </w:p>
-    <w:p>
-      <w:pPr>
-        <w:pStyle w:val="13"/>
-        <w:spacing w:before="0" w:beforeAutospacing="0" w:after="0" w:afterAutospacing="0" w:line="360" w:lineRule="auto"/>
-        <w:ind w:firstLine="480" w:firstLineChars="200"/>
-        <w:jc w:val="both"/>
-        <w:rPr>
-          <w:rFonts w:hint="eastAsia" w:ascii="Arial" w:hAnsi="Arial" w:cs="Arial"/>
-          <w:kern w:val="2"/>
-        </w:rPr>
-      </w:pPr>
-      <w:r>
-        <w:rPr>
-          <w:rFonts w:ascii="Arial" w:hAnsi="Arial" w:cs="Arial"/>
-          <w:kern w:val="2"/>
-        </w:rPr>
-        <w:t>2017</w:t>
-      </w:r>
-      <w:r>
-        <w:rPr>
-          <w:rFonts w:hint="eastAsia" w:ascii="Arial" w:hAnsi="Arial" w:cs="Arial"/>
-          <w:kern w:val="2"/>
-        </w:rPr>
-        <w:t>年中国游戏市场实际销售收入达到</w:t>
-      </w:r>
-      <w:r>
-        <w:rPr>
-          <w:rFonts w:ascii="Arial" w:hAnsi="Arial" w:cs="Arial"/>
-          <w:kern w:val="2"/>
-        </w:rPr>
-        <w:t>2036.1</w:t>
-      </w:r>
-      <w:r>
-        <w:rPr>
-          <w:rFonts w:hint="eastAsia" w:ascii="Arial" w:hAnsi="Arial" w:cs="Arial"/>
-          <w:kern w:val="2"/>
-        </w:rPr>
-        <w:t>亿元，同比增长</w:t>
-      </w:r>
-      <w:r>
-        <w:rPr>
-          <w:rFonts w:ascii="Arial" w:hAnsi="Arial" w:cs="Arial"/>
-          <w:kern w:val="2"/>
-        </w:rPr>
-        <w:t>23.0%</w:t>
-      </w:r>
-      <w:r>
-        <w:rPr>
-          <w:rFonts w:hint="eastAsia" w:ascii="Arial" w:hAnsi="Arial" w:cs="Arial"/>
-          <w:kern w:val="2"/>
-        </w:rPr>
-        <w:t>。其中，移动游戏市场实际销售收入</w:t>
-      </w:r>
-      <w:r>
-        <w:rPr>
-          <w:rFonts w:ascii="Arial" w:hAnsi="Arial" w:cs="Arial"/>
-          <w:kern w:val="2"/>
-        </w:rPr>
-        <w:t>1161.1</w:t>
-      </w:r>
-      <w:r>
-        <w:rPr>
-          <w:rFonts w:hint="eastAsia" w:ascii="Arial" w:hAnsi="Arial" w:cs="Arial"/>
-          <w:kern w:val="2"/>
-        </w:rPr>
-        <w:t>亿元，份额继续增加，占</w:t>
-      </w:r>
-      <w:r>
-        <w:rPr>
-          <w:rFonts w:ascii="Arial" w:hAnsi="Arial" w:cs="Arial"/>
-          <w:kern w:val="2"/>
-        </w:rPr>
-        <w:t>57.0%</w:t>
-      </w:r>
-      <w:r>
-        <w:rPr>
-          <w:rFonts w:hint="eastAsia" w:ascii="Arial" w:hAnsi="Arial" w:cs="Arial"/>
-          <w:kern w:val="2"/>
-        </w:rPr>
-        <w:t>；客户端游戏市场实际销售收入</w:t>
-      </w:r>
-      <w:r>
-        <w:rPr>
-          <w:rFonts w:ascii="Arial" w:hAnsi="Arial" w:cs="Arial"/>
-          <w:kern w:val="2"/>
-        </w:rPr>
-        <w:t>648.6</w:t>
-      </w:r>
-      <w:r>
-        <w:rPr>
-          <w:rFonts w:hint="eastAsia" w:ascii="Arial" w:hAnsi="Arial" w:cs="Arial"/>
-          <w:kern w:val="2"/>
-        </w:rPr>
-        <w:t>亿元，份额减少，占</w:t>
-      </w:r>
-      <w:r>
-        <w:rPr>
-          <w:rFonts w:ascii="Arial" w:hAnsi="Arial" w:cs="Arial"/>
-          <w:kern w:val="2"/>
-        </w:rPr>
-        <w:t>31.9%</w:t>
-      </w:r>
-      <w:r>
-        <w:rPr>
-          <w:rFonts w:hint="eastAsia" w:ascii="Arial" w:hAnsi="Arial" w:cs="Arial"/>
-          <w:kern w:val="2"/>
-        </w:rPr>
-        <w:t>；网页游戏市场实际销售收入</w:t>
-      </w:r>
-      <w:r>
-        <w:rPr>
-          <w:rFonts w:ascii="Arial" w:hAnsi="Arial" w:cs="Arial"/>
-          <w:kern w:val="2"/>
-        </w:rPr>
-        <w:t>156.0</w:t>
-      </w:r>
-      <w:r>
-        <w:rPr>
-          <w:rFonts w:hint="eastAsia" w:ascii="Arial" w:hAnsi="Arial" w:cs="Arial"/>
-          <w:kern w:val="2"/>
-        </w:rPr>
-        <w:t>亿元，份额大幅减少，占</w:t>
-      </w:r>
-      <w:r>
-        <w:rPr>
-          <w:rFonts w:ascii="Arial" w:hAnsi="Arial" w:cs="Arial"/>
-          <w:kern w:val="2"/>
-        </w:rPr>
-        <w:t>7.6%</w:t>
-      </w:r>
-      <w:r>
-        <w:rPr>
-          <w:rFonts w:hint="eastAsia" w:ascii="Arial" w:hAnsi="Arial" w:cs="Arial"/>
-          <w:kern w:val="2"/>
-        </w:rPr>
-        <w:t>；家庭游戏市场实际销售收入</w:t>
-      </w:r>
-      <w:r>
-        <w:rPr>
-          <w:rFonts w:ascii="Arial" w:hAnsi="Arial" w:cs="Arial"/>
-          <w:kern w:val="2"/>
-        </w:rPr>
-        <w:t>13.7</w:t>
-      </w:r>
-      <w:r>
-        <w:rPr>
-          <w:rFonts w:hint="eastAsia" w:ascii="Arial" w:hAnsi="Arial" w:cs="Arial"/>
-          <w:kern w:val="2"/>
-        </w:rPr>
-        <w:t>亿元，份额有所增加，占</w:t>
-      </w:r>
-      <w:r>
-        <w:rPr>
-          <w:rFonts w:ascii="Arial" w:hAnsi="Arial" w:cs="Arial"/>
-          <w:kern w:val="2"/>
-        </w:rPr>
-        <w:t>0.7%</w:t>
-      </w:r>
-      <w:r>
-        <w:rPr>
-          <w:rFonts w:hint="eastAsia" w:ascii="Arial" w:hAnsi="Arial" w:cs="Arial"/>
-          <w:kern w:val="2"/>
-        </w:rPr>
-        <w:t>。报告认为移动游戏市场增速放缓，市场实际销售收入向优质产品集中，两极化趋势明显。一方面，优质产品收入持续大幅增长；另一方面，大量中游甚至中上游的游戏市场实际销售收入锐减。部分游戏公司为避免与优质产品直接竞争，将研发与运营中心转向细分市场，</w:t>
-      </w:r>
-      <w:r>
-        <w:rPr>
-          <w:rFonts w:ascii="Arial" w:hAnsi="Arial" w:cs="Arial"/>
-          <w:kern w:val="2"/>
-        </w:rPr>
-        <w:t>2017</w:t>
-      </w:r>
-      <w:r>
-        <w:rPr>
-          <w:rFonts w:hint="eastAsia" w:ascii="Arial" w:hAnsi="Arial" w:cs="Arial"/>
-          <w:kern w:val="2"/>
-        </w:rPr>
-        <w:t>年发布的新</w:t>
-      </w:r>
-      <w:r>
-        <w:rPr>
-          <w:rFonts w:hint="eastAsia" w:ascii="Arial" w:hAnsi="Arial" w:cs="Arial"/>
-          <w:kern w:val="2"/>
-          <w:lang w:eastAsia="zh-CN"/>
-        </w:rPr>
-        <w:t>游戏</w:t>
-      </w:r>
-      <w:r>
-        <w:rPr>
-          <w:rFonts w:hint="eastAsia" w:ascii="Arial" w:hAnsi="Arial" w:cs="Arial"/>
-          <w:kern w:val="2"/>
-        </w:rPr>
-        <w:t>已经明显具备细分市场的特点，加上用户对游戏的个性化需求等因素的共同作用，移动游戏行业开始注重细分化，差异化经营策略。</w:t>
+        <w:t>自然语言处理（Nature Language Processing，简称NLP）是用计算机来处理、理解以及运用人类语言（如中文、英文等），它属于人工智能的一个分支，是计算机科学和语言学的交叉学科，又常被称为计算机语言学。由于自然语言是人类与其他动物的区别的主要标志，没有语言，人类的思维也就无从可谈，所以自然语言处理体现了人工智能的最高任务与境界。也就是说，只有当计算机具备了处理自然语言的能力时，机器才算实现了真正的智能。近二十年，随着计算机设备和硬件的发展、计算设备的算力极大提升，自然语言处理的研究得到了长足的发展，并在各个领域都有了广泛应用。</w:t>
       </w:r>
     </w:p>
     <w:p>
@@ -12404,56 +12205,13 @@
         <w:spacing w:line="360" w:lineRule="auto"/>
         <w:ind w:firstLine="480" w:firstLineChars="200"/>
         <w:rPr>
-          <w:rFonts w:hAnsi="Arial"/>
-        </w:rPr>
-      </w:pPr>
-      <w:r>
-        <w:rPr>
-          <w:rFonts w:hint="eastAsia" w:ascii="Arial" w:hAnsi="Arial"/>
-          <w:sz w:val="24"/>
-        </w:rPr>
-        <w:t>网络游戏的核心是游戏服务器，游戏服务器需要处理数据通信、业务逻辑、数据存储等问题，一个优秀的服务器架构不仅能够支撑游戏业务，为玩家提供高性能的游戏服务，而且具备良好的通用性和扩展性。通用性使得游戏服务器架构能够满足不同类型的业务需求，同时，在面对迭代速度非常快的业务需求时，只需要对服务器架构做少量修改。扩展性使得服务器架构在面临游戏业务扩展的时候，方便支持二次开发而不需要对现有架构进行重构，所以一个优秀的服务器架构不仅可以</w:t>
-      </w:r>
-      <w:r>
-        <w:rPr>
-          <w:rFonts w:hint="eastAsia" w:ascii="Arial" w:hAnsi="Arial" w:cs="Arial"/>
+          <w:rFonts w:hint="default" w:ascii="Arial" w:hAnsi="Arial" w:cs="Arial"/>
           <w:sz w:val="24"/>
           <w:szCs w:val="24"/>
         </w:rPr>
-        <w:t>承载更多的玩家同时在线游戏，减少企业的硬件投入成本[江岸, 2014]</w:t>
-      </w:r>
-      <w:r>
-        <w:rPr>
-          <w:rFonts w:hint="eastAsia" w:ascii="Arial" w:hAnsi="Arial" w:cs="Arial"/>
-          <w:b/>
-          <w:sz w:val="24"/>
-          <w:szCs w:val="24"/>
-        </w:rPr>
-        <w:t>，</w:t>
-      </w:r>
-      <w:r>
-        <w:rPr>
-          <w:rFonts w:hint="eastAsia" w:ascii="Arial" w:hAnsi="Arial"/>
-          <w:sz w:val="24"/>
-        </w:rPr>
-        <w:t>还可以缩短游戏开发周期，节省游戏研发成本。</w:t>
-      </w:r>
-    </w:p>
-    <w:p>
-      <w:pPr>
-        <w:pStyle w:val="3"/>
-        <w:rPr>
-          <w:rFonts w:hint="eastAsia"/>
-        </w:rPr>
-      </w:pPr>
-      <w:bookmarkStart w:id="54" w:name="_Toc514163444"/>
-      <w:r>
-        <w:rPr>
-          <w:rFonts w:hint="eastAsia"/>
-        </w:rPr>
-        <w:t>1.2 国内外研发概况</w:t>
-      </w:r>
-      <w:bookmarkEnd w:id="54"/>
+      </w:pPr>
+      <w:bookmarkStart w:id="178" w:name="_GoBack"/>
+      <w:bookmarkEnd w:id="178"/>
     </w:p>
     <w:p>
       <w:pPr>
@@ -12466,13 +12224,27 @@
           <w:szCs w:val="24"/>
         </w:rPr>
       </w:pPr>
-      <w:r>
-        <w:rPr>
-          <w:rFonts w:hint="eastAsia" w:ascii="Arial" w:hAnsi="Arial" w:cs="Arial"/>
-          <w:sz w:val="24"/>
-          <w:szCs w:val="24"/>
-        </w:rPr>
-        <w:t>在国内外游戏服务器架构的发展过程中，主要经历了三个时期：单服务器模式、多服务器模式和分布式服务器集群模式[武雪芳等, 2012]。</w:t>
+    </w:p>
+    <w:p>
+      <w:pPr>
+        <w:pStyle w:val="3"/>
+        <w:rPr>
+          <w:rFonts w:hint="eastAsia"/>
+        </w:rPr>
+      </w:pPr>
+      <w:bookmarkStart w:id="54" w:name="_Toc514163444"/>
+      <w:r>
+        <w:rPr>
+          <w:rFonts w:hint="eastAsia"/>
+        </w:rPr>
+        <w:t>1.2 国内外</w:t>
+      </w:r>
+      <w:bookmarkEnd w:id="54"/>
+      <w:r>
+        <w:rPr>
+          <w:rFonts w:hint="default"/>
+        </w:rPr>
+        <w:t>研究现状</w:t>
       </w:r>
     </w:p>
     <w:p>
@@ -12492,7 +12264,7 @@
           <w:sz w:val="24"/>
           <w:szCs w:val="24"/>
         </w:rPr>
-        <w:t>（1）单服务器模式</w:t>
+        <w:t>在国内外游戏服务器架构的发展过程中，主要经历了三个时期：单服务器模式、多服务器模式和分布式服务器集群模式[武雪芳等, 2012]。</w:t>
       </w:r>
     </w:p>
     <w:p>
@@ -12512,7 +12284,7 @@
           <w:sz w:val="24"/>
           <w:szCs w:val="24"/>
         </w:rPr>
-        <w:t xml:space="preserve"> 单服务器模式是将游戏的业务逻辑处理和数据存储都放在一台服务器中处理，单台服务器的负载上限决定了系统的性能瓶颈，随着游戏玩家数量的增加，单台游戏服务器并发连接数和请求连接数达到上限，可能会导致游戏崩溃。</w:t>
+        <w:t>（1）单服务器模式</w:t>
       </w:r>
     </w:p>
     <w:p>
@@ -12532,7 +12304,7 @@
           <w:sz w:val="24"/>
           <w:szCs w:val="24"/>
         </w:rPr>
-        <w:t>（2）多服务器模式</w:t>
+        <w:t xml:space="preserve"> 单服务器模式是将游戏的业务逻辑处理和数据存储都放在一台服务器中处理，单台服务器的负载上限决定了系统的性能瓶颈，随着游戏玩家数量的增加，单台游戏服务器并发连接数和请求连接数达到上限，可能会导致游戏崩溃。</w:t>
       </w:r>
     </w:p>
     <w:p>
@@ -12552,7 +12324,7 @@
           <w:sz w:val="24"/>
           <w:szCs w:val="24"/>
         </w:rPr>
-        <w:t xml:space="preserve"> 多服务器模式是根据用户进行分流，在这种模式下，可以使用多个游戏服务器组成一个游戏服务器群组来支撑整个游戏业务，但是需要有一个负载均衡器[毛仁伟, 2014]来支持负载均衡，可以在客户端实现负载均衡，也可以单独实现一个负载均衡器来提供负载均衡服务。</w:t>
+        <w:t>（2）多服务器模式</w:t>
       </w:r>
     </w:p>
     <w:p>
@@ -12572,7 +12344,7 @@
           <w:sz w:val="24"/>
           <w:szCs w:val="24"/>
         </w:rPr>
-        <w:t xml:space="preserve">（3）分布式服务器集群模式 </w:t>
+        <w:t xml:space="preserve"> 多服务器模式是根据用户进行分流，在这种模式下，可以使用多个游戏服务器组成一个游戏服务器群组来支撑整个游戏业务，但是需要有一个负载均衡器[毛仁伟, 2014]来支持负载均衡，可以在客户端实现负载均衡，也可以单独实现一个负载均衡器来提供负载均衡服务。</w:t>
       </w:r>
     </w:p>
     <w:p>
@@ -12592,7 +12364,7 @@
           <w:sz w:val="24"/>
           <w:szCs w:val="24"/>
         </w:rPr>
-        <w:t>分布式服务器集群模式比单服务器模式和多服务器模式在架构设计上有着本质的提升。单服务器模式和多服务器模式将游戏业务看作一个整体，游戏服务器需要承担业务逻辑处理和数据存储的工作，而分布式服务器集群模式将游戏业务按照业务逻辑进行了模块划分。分布式服务器集群模式的每个模块处理单独的业务逻辑，模块与模块之间相互独立，某个模块出现问题并不影响其他模块的业务处理，保证了系统的可靠性和稳定性。同时某个模块也可以由一个服务器集群组成，并为集群增加一个负载均衡器实现对该模块的负载均衡，集群中某些机器宕机的时候，该模块仍然可以对外提供服务。</w:t>
+        <w:t xml:space="preserve">（3）分布式服务器集群模式 </w:t>
       </w:r>
     </w:p>
     <w:p>
@@ -12612,7 +12384,7 @@
           <w:sz w:val="24"/>
           <w:szCs w:val="24"/>
         </w:rPr>
-        <w:t>目前很多mmorpg游戏公司仍然采用客户端与服务器直连的架构模式，这种直连的架构模式存在着以下问题：</w:t>
+        <w:t>分布式服务器集群模式比单服务器模式和多服务器模式在架构设计上有着本质的提升。单服务器模式和多服务器模式将游戏业务看作一个整体，游戏服务器需要承担业务逻辑处理和数据存储的工作，而分布式服务器集群模式将游戏业务按照业务逻辑进行了模块划分。分布式服务器集群模式的每个模块处理单独的业务逻辑，模块与模块之间相互独立，某个模块出现问题并不影响其他模块的业务处理，保证了系统的可靠性和稳定性。同时某个模块也可以由一个服务器集群组成，并为集群增加一个负载均衡器实现对该模块的负载均衡，集群中某些机器宕机的时候，该模块仍然可以对外提供服务。</w:t>
       </w:r>
     </w:p>
     <w:p>
@@ -12632,7 +12404,7 @@
           <w:sz w:val="24"/>
           <w:szCs w:val="24"/>
         </w:rPr>
-        <w:t>（1）直连的架构模式中游戏服务器直接暴露在外，容易被第三方拦截抓包，对游戏服务器进行恶意攻击。</w:t>
+        <w:t>目前很多mmorpg游戏公司仍然采用客户端与服务器直连的架构模式，这种直连的架构模式存在着以下问题：</w:t>
       </w:r>
     </w:p>
     <w:p>
@@ -12652,7 +12424,7 @@
           <w:sz w:val="24"/>
           <w:szCs w:val="24"/>
         </w:rPr>
-        <w:t>（2）直连架构模式中如果使用服务器组来对某一个游戏区服提供服务，需要额外实现一个负载均衡器，或者在客户实现负载均衡，但是此时客户端需要维护一份服务器地址配置表，一旦服务器组有服务器上线或下线，客户端都需要更新服务器配置表，无法实现服务器动态上线和动态下线。</w:t>
+        <w:t>（1）直连的架构模式中游戏服务器直接暴露在外，容易被第三方拦截抓包，对游戏服务器进行恶意攻击。</w:t>
       </w:r>
     </w:p>
     <w:p>
@@ -12672,6 +12444,26 @@
           <w:sz w:val="24"/>
           <w:szCs w:val="24"/>
         </w:rPr>
+        <w:t>（2）直连架构模式中如果使用服务器组来对某一个游戏区服提供服务，需要额外实现一个负载均衡器，或者在客户实现负载均衡，但是此时客户端需要维护一份服务器地址配置表，一旦服务器组有服务器上线或下线，客户端都需要更新服务器配置表，无法实现服务器动态上线和动态下线。</w:t>
+      </w:r>
+    </w:p>
+    <w:p>
+      <w:pPr>
+        <w:pStyle w:val="21"/>
+        <w:spacing w:line="360" w:lineRule="auto"/>
+        <w:ind w:firstLine="480" w:firstLineChars="200"/>
+        <w:rPr>
+          <w:rFonts w:hint="eastAsia" w:ascii="Arial" w:hAnsi="Arial" w:cs="Arial"/>
+          <w:sz w:val="24"/>
+          <w:szCs w:val="24"/>
+        </w:rPr>
+      </w:pPr>
+      <w:r>
+        <w:rPr>
+          <w:rFonts w:hint="eastAsia" w:ascii="Arial" w:hAnsi="Arial" w:cs="Arial"/>
+          <w:sz w:val="24"/>
+          <w:szCs w:val="24"/>
+        </w:rPr>
         <w:t>（3）直连架构模式中服务器区服与区服之间是互不通信的，无法实现跨服战场、全服战场等业务需求。</w:t>
       </w:r>
     </w:p>
@@ -12789,9 +12581,15 @@
         <w:rPr>
           <w:rFonts w:hint="eastAsia"/>
         </w:rPr>
-        <w:t>本文主要研究的工作</w:t>
+        <w:t>本文</w:t>
       </w:r>
       <w:bookmarkEnd w:id="55"/>
+      <w:r>
+        <w:rPr>
+          <w:rFonts w:hint="default"/>
+        </w:rPr>
+        <w:t>主要的研究工作</w:t>
+      </w:r>
     </w:p>
     <w:p>
       <w:pPr>
@@ -12845,9 +12643,15 @@
         <w:rPr>
           <w:rFonts w:hint="eastAsia" w:cs="Arial"/>
         </w:rPr>
-        <w:t>4 本文的组织结构</w:t>
+        <w:t>4 本</w:t>
       </w:r>
       <w:bookmarkEnd w:id="56"/>
+      <w:r>
+        <w:rPr>
+          <w:rFonts w:hint="default" w:cs="Arial"/>
+        </w:rPr>
+        <w:t>文的组织结构</w:t>
+      </w:r>
       <w:r>
         <w:rPr>
           <w:rFonts w:hint="eastAsia" w:cs="Arial"/>
@@ -13136,7 +12940,7 @@
       <w:pPr>
         <w:numPr>
           <w:ilvl w:val="0"/>
-          <w:numId w:val="1"/>
+          <w:numId w:val="2"/>
         </w:numPr>
         <w:spacing w:line="360" w:lineRule="auto"/>
         <w:ind w:firstLine="480" w:firstLineChars="200"/>
@@ -13157,7 +12961,7 @@
       <w:pPr>
         <w:numPr>
           <w:ilvl w:val="0"/>
-          <w:numId w:val="1"/>
+          <w:numId w:val="2"/>
         </w:numPr>
         <w:spacing w:line="360" w:lineRule="auto"/>
         <w:ind w:firstLine="480" w:firstLineChars="200"/>
@@ -13178,7 +12982,7 @@
       <w:pPr>
         <w:numPr>
           <w:ilvl w:val="0"/>
-          <w:numId w:val="1"/>
+          <w:numId w:val="2"/>
         </w:numPr>
         <w:spacing w:line="360" w:lineRule="auto"/>
         <w:ind w:firstLine="480" w:firstLineChars="200"/>
@@ -13522,7 +13326,7 @@
       <w:pPr>
         <w:numPr>
           <w:ilvl w:val="0"/>
-          <w:numId w:val="2"/>
+          <w:numId w:val="3"/>
         </w:numPr>
         <w:spacing w:line="360" w:lineRule="auto"/>
         <w:rPr>
@@ -13542,7 +13346,7 @@
       <w:pPr>
         <w:numPr>
           <w:ilvl w:val="0"/>
-          <w:numId w:val="2"/>
+          <w:numId w:val="3"/>
         </w:numPr>
         <w:spacing w:line="360" w:lineRule="auto"/>
         <w:rPr>
@@ -13634,7 +13438,7 @@
       <w:pPr>
         <w:numPr>
           <w:ilvl w:val="0"/>
-          <w:numId w:val="3"/>
+          <w:numId w:val="4"/>
         </w:numPr>
         <w:spacing w:line="360" w:lineRule="auto"/>
         <w:rPr>
@@ -13654,7 +13458,7 @@
       <w:pPr>
         <w:numPr>
           <w:ilvl w:val="0"/>
-          <w:numId w:val="3"/>
+          <w:numId w:val="4"/>
         </w:numPr>
         <w:spacing w:line="360" w:lineRule="auto"/>
         <w:rPr>
@@ -15117,11 +14921,11 @@
           <w:rFonts w:hint="eastAsia"/>
         </w:rPr>
       </w:pPr>
-      <w:bookmarkStart w:id="74" w:name="_Toc280566583"/>
+      <w:bookmarkStart w:id="74" w:name="_Toc280565625"/>
       <w:bookmarkStart w:id="75" w:name="_Toc280565470"/>
-      <w:bookmarkStart w:id="76" w:name="_Toc279745832"/>
-      <w:bookmarkStart w:id="77" w:name="_Toc280565625"/>
-      <w:bookmarkStart w:id="78" w:name="_Toc280566440"/>
+      <w:bookmarkStart w:id="76" w:name="_Toc280566583"/>
+      <w:bookmarkStart w:id="77" w:name="_Toc280566440"/>
+      <w:bookmarkStart w:id="78" w:name="_Toc279745832"/>
       <w:bookmarkStart w:id="79" w:name="_Toc514163434"/>
       <w:r>
         <w:rPr>
@@ -16378,6 +16182,14 @@
       </w:tblGrid>
       <w:tr>
         <w:tblPrEx>
+          <w:tblBorders>
+            <w:top w:val="single" w:color="auto" w:sz="4" w:space="0"/>
+            <w:left w:val="single" w:color="auto" w:sz="4" w:space="0"/>
+            <w:bottom w:val="single" w:color="auto" w:sz="4" w:space="0"/>
+            <w:right w:val="single" w:color="auto" w:sz="4" w:space="0"/>
+            <w:insideH w:val="single" w:color="auto" w:sz="4" w:space="0"/>
+            <w:insideV w:val="single" w:color="auto" w:sz="4" w:space="0"/>
+          </w:tblBorders>
           <w:tblLayout w:type="fixed"/>
         </w:tblPrEx>
         <w:trPr>
@@ -16467,6 +16279,14 @@
       </w:tr>
       <w:tr>
         <w:tblPrEx>
+          <w:tblBorders>
+            <w:top w:val="single" w:color="auto" w:sz="4" w:space="0"/>
+            <w:left w:val="single" w:color="auto" w:sz="4" w:space="0"/>
+            <w:bottom w:val="single" w:color="auto" w:sz="4" w:space="0"/>
+            <w:right w:val="single" w:color="auto" w:sz="4" w:space="0"/>
+            <w:insideH w:val="single" w:color="auto" w:sz="4" w:space="0"/>
+            <w:insideV w:val="single" w:color="auto" w:sz="4" w:space="0"/>
+          </w:tblBorders>
           <w:tblLayout w:type="fixed"/>
         </w:tblPrEx>
         <w:trPr>
@@ -17543,9 +17363,9 @@
           <w:rFonts w:hint="eastAsia" w:ascii="Arial" w:hAnsi="Arial" w:eastAsia="黑体" w:cs="Arial"/>
         </w:rPr>
       </w:pPr>
-      <w:bookmarkStart w:id="91" w:name="_Toc280566814"/>
+      <w:bookmarkStart w:id="91" w:name="_Toc258569875"/>
       <w:bookmarkStart w:id="92" w:name="_Toc514163461"/>
-      <w:bookmarkStart w:id="93" w:name="_Toc258569875"/>
+      <w:bookmarkStart w:id="93" w:name="_Toc280566814"/>
       <w:r>
         <w:rPr>
           <w:rFonts w:hint="eastAsia" w:ascii="Arial" w:hAnsi="Arial" w:eastAsia="黑体" w:cs="Arial"/>
@@ -17571,7 +17391,7 @@
       </w:pPr>
       <w:r>
         <w:object>
-          <v:shape id="_x0000_i1035" o:spt="75" type="#_x0000_t75" style="height:299.85pt;width:400.9pt;" o:ole="t" filled="f" stroked="f" coordsize="21600,21600">
+          <v:shape id="_x0000_i1031" o:spt="75" type="#_x0000_t75" style="height:299.85pt;width:400.9pt;" o:ole="t" filled="f" stroked="f" coordsize="21600,21600">
             <v:path/>
             <v:fill on="f" focussize="0,0"/>
             <v:stroke on="f"/>
@@ -17580,7 +17400,7 @@
             <w10:wrap type="none"/>
             <w10:anchorlock/>
           </v:shape>
-          <o:OLEObject Type="Embed" ProgID="Visio.Drawing.11" ShapeID="_x0000_i1035" DrawAspect="Content" ObjectID="_1468075731" r:id="rId38">
+          <o:OLEObject Type="Embed" ProgID="Visio.Drawing.11" ShapeID="_x0000_i1031" DrawAspect="Content" ObjectID="_1468075731" r:id="rId38">
             <o:LockedField>false</o:LockedField>
           </o:OLEObject>
         </w:object>
@@ -19482,7 +19302,7 @@
       <w:pPr>
         <w:numPr>
           <w:ilvl w:val="0"/>
-          <w:numId w:val="4"/>
+          <w:numId w:val="5"/>
         </w:numPr>
         <w:spacing w:line="360" w:lineRule="auto"/>
         <w:ind w:firstLine="480" w:firstLineChars="200"/>
@@ -19503,7 +19323,7 @@
       <w:pPr>
         <w:numPr>
           <w:ilvl w:val="0"/>
-          <w:numId w:val="4"/>
+          <w:numId w:val="5"/>
         </w:numPr>
         <w:spacing w:line="360" w:lineRule="auto"/>
         <w:ind w:firstLine="480" w:firstLineChars="200"/>
@@ -19524,7 +19344,7 @@
       <w:pPr>
         <w:numPr>
           <w:ilvl w:val="0"/>
-          <w:numId w:val="4"/>
+          <w:numId w:val="5"/>
         </w:numPr>
         <w:spacing w:line="360" w:lineRule="auto"/>
         <w:ind w:firstLine="480" w:firstLineChars="200"/>
@@ -20026,7 +19846,7 @@
       <w:pPr>
         <w:numPr>
           <w:ilvl w:val="0"/>
-          <w:numId w:val="5"/>
+          <w:numId w:val="6"/>
         </w:numPr>
         <w:spacing w:line="360" w:lineRule="auto"/>
         <w:rPr>
@@ -20046,7 +19866,7 @@
       <w:pPr>
         <w:numPr>
           <w:ilvl w:val="0"/>
-          <w:numId w:val="5"/>
+          <w:numId w:val="6"/>
         </w:numPr>
         <w:spacing w:line="360" w:lineRule="auto"/>
         <w:rPr>
@@ -20066,7 +19886,7 @@
       <w:pPr>
         <w:numPr>
           <w:ilvl w:val="0"/>
-          <w:numId w:val="5"/>
+          <w:numId w:val="6"/>
         </w:numPr>
         <w:spacing w:line="360" w:lineRule="auto"/>
         <w:rPr>
@@ -20086,7 +19906,7 @@
       <w:pPr>
         <w:numPr>
           <w:ilvl w:val="0"/>
-          <w:numId w:val="5"/>
+          <w:numId w:val="6"/>
         </w:numPr>
         <w:spacing w:line="360" w:lineRule="auto"/>
         <w:rPr>
@@ -20106,7 +19926,7 @@
       <w:pPr>
         <w:numPr>
           <w:ilvl w:val="0"/>
-          <w:numId w:val="5"/>
+          <w:numId w:val="6"/>
         </w:numPr>
         <w:spacing w:line="360" w:lineRule="auto"/>
         <w:rPr>
@@ -20610,6 +20430,14 @@
       </w:tblGrid>
       <w:tr>
         <w:tblPrEx>
+          <w:tblBorders>
+            <w:top w:val="single" w:color="auto" w:sz="4" w:space="0"/>
+            <w:left w:val="single" w:color="auto" w:sz="4" w:space="0"/>
+            <w:bottom w:val="single" w:color="auto" w:sz="4" w:space="0"/>
+            <w:right w:val="single" w:color="auto" w:sz="4" w:space="0"/>
+            <w:insideH w:val="single" w:color="auto" w:sz="4" w:space="0"/>
+            <w:insideV w:val="single" w:color="auto" w:sz="4" w:space="0"/>
+          </w:tblBorders>
           <w:tblLayout w:type="fixed"/>
         </w:tblPrEx>
         <w:trPr>
@@ -27415,7 +27243,7 @@
       <w:pPr>
         <w:numPr>
           <w:ilvl w:val="0"/>
-          <w:numId w:val="6"/>
+          <w:numId w:val="7"/>
         </w:numPr>
         <w:spacing w:line="360" w:lineRule="auto"/>
         <w:rPr>
@@ -27435,7 +27263,7 @@
       <w:pPr>
         <w:numPr>
           <w:ilvl w:val="0"/>
-          <w:numId w:val="6"/>
+          <w:numId w:val="7"/>
         </w:numPr>
         <w:spacing w:line="360" w:lineRule="auto"/>
         <w:rPr>
@@ -27455,7 +27283,7 @@
       <w:pPr>
         <w:numPr>
           <w:ilvl w:val="0"/>
-          <w:numId w:val="6"/>
+          <w:numId w:val="7"/>
         </w:numPr>
         <w:spacing w:line="360" w:lineRule="auto"/>
         <w:rPr>
@@ -27475,7 +27303,7 @@
       <w:pPr>
         <w:numPr>
           <w:ilvl w:val="0"/>
-          <w:numId w:val="6"/>
+          <w:numId w:val="7"/>
         </w:numPr>
         <w:spacing w:line="360" w:lineRule="auto"/>
         <w:rPr>
@@ -27495,7 +27323,7 @@
       <w:pPr>
         <w:numPr>
           <w:ilvl w:val="0"/>
-          <w:numId w:val="6"/>
+          <w:numId w:val="7"/>
         </w:numPr>
         <w:spacing w:line="360" w:lineRule="auto"/>
         <w:rPr>
@@ -27515,7 +27343,7 @@
       <w:pPr>
         <w:numPr>
           <w:ilvl w:val="0"/>
-          <w:numId w:val="6"/>
+          <w:numId w:val="7"/>
         </w:numPr>
         <w:spacing w:line="360" w:lineRule="auto"/>
         <w:rPr>
@@ -27535,7 +27363,7 @@
       <w:pPr>
         <w:numPr>
           <w:ilvl w:val="0"/>
-          <w:numId w:val="6"/>
+          <w:numId w:val="7"/>
         </w:numPr>
         <w:spacing w:line="360" w:lineRule="auto"/>
         <w:rPr>
@@ -27555,7 +27383,7 @@
       <w:pPr>
         <w:numPr>
           <w:ilvl w:val="0"/>
-          <w:numId w:val="6"/>
+          <w:numId w:val="7"/>
         </w:numPr>
         <w:spacing w:line="360" w:lineRule="auto"/>
         <w:rPr>
@@ -33401,6 +33229,18 @@
     </w:lvl>
   </w:abstractNum>
   <w:abstractNum w:abstractNumId="4">
+    <w:nsid w:val="5C67D4D0"/>
+    <w:multiLevelType w:val="singleLevel"/>
+    <w:tmpl w:val="5C67D4D0"/>
+    <w:lvl w:ilvl="0" w:tentative="0">
+      <w:start w:val="1"/>
+      <w:numFmt w:val="decimal"/>
+      <w:suff w:val="nothing"/>
+      <w:lvlText w:val="（%1）"/>
+      <w:lvlJc w:val="left"/>
+    </w:lvl>
+  </w:abstractNum>
+  <w:abstractNum w:abstractNumId="5">
     <w:nsid w:val="65582A8F"/>
     <w:multiLevelType w:val="multilevel"/>
     <w:tmpl w:val="65582A8F"/>
@@ -33540,7 +33380,7 @@
       </w:rPr>
     </w:lvl>
   </w:abstractNum>
-  <w:abstractNum w:abstractNumId="5">
+  <w:abstractNum w:abstractNumId="6">
     <w:nsid w:val="66E52BD2"/>
     <w:multiLevelType w:val="multilevel"/>
     <w:tmpl w:val="66E52BD2"/>
@@ -33681,22 +33521,25 @@
     </w:lvl>
   </w:abstractNum>
   <w:num w:numId="1">
+    <w:abstractNumId w:val="4"/>
+  </w:num>
+  <w:num w:numId="2">
     <w:abstractNumId w:val="2"/>
   </w:num>
-  <w:num w:numId="2">
+  <w:num w:numId="3">
     <w:abstractNumId w:val="1"/>
   </w:num>
-  <w:num w:numId="3">
-    <w:abstractNumId w:val="5"/>
+  <w:num w:numId="4">
+    <w:abstractNumId w:val="6"/>
   </w:num>
-  <w:num w:numId="4">
+  <w:num w:numId="5">
     <w:abstractNumId w:val="3"/>
   </w:num>
-  <w:num w:numId="5">
+  <w:num w:numId="6">
     <w:abstractNumId w:val="0"/>
   </w:num>
-  <w:num w:numId="6">
-    <w:abstractNumId w:val="4"/>
+  <w:num w:numId="7">
+    <w:abstractNumId w:val="5"/>
   </w:num>
 </w:numbering>
 </file>
@@ -33713,8 +33556,8 @@
   <w:latentStyles w:count="260" w:defQFormat="0" w:defUnhideWhenUsed="1" w:defSemiHidden="1" w:defUIPriority="99" w:defLockedState="0">
     <w:lsdException w:qFormat="1" w:unhideWhenUsed="0" w:uiPriority="0" w:semiHidden="0" w:name="Normal"/>
     <w:lsdException w:qFormat="1" w:unhideWhenUsed="0" w:uiPriority="0" w:semiHidden="0" w:name="heading 1"/>
-    <w:lsdException w:qFormat="1" w:uiPriority="0" w:name="heading 2"/>
-    <w:lsdException w:qFormat="1" w:uiPriority="0" w:name="heading 3"/>
+    <w:lsdException w:qFormat="1" w:uiPriority="0" w:semiHidden="0" w:name="heading 2"/>
+    <w:lsdException w:qFormat="1" w:uiPriority="0" w:semiHidden="0" w:name="heading 3"/>
     <w:lsdException w:qFormat="1" w:uiPriority="0" w:name="heading 4"/>
     <w:lsdException w:qFormat="1" w:uiPriority="0" w:name="heading 5"/>
     <w:lsdException w:qFormat="1" w:uiPriority="0" w:name="heading 6"/>
@@ -33969,6 +33812,7 @@
       <w:jc w:val="both"/>
     </w:pPr>
     <w:rPr>
+      <w:rFonts w:ascii="Times New Roman" w:hAnsi="Times New Roman" w:eastAsia="宋体" w:cs="Times New Roman"/>
       <w:kern w:val="2"/>
       <w:sz w:val="21"/>
       <w:szCs w:val="24"/>
@@ -34265,6 +34109,7 @@
       <w:jc w:val="both"/>
     </w:pPr>
     <w:rPr>
+      <w:rFonts w:ascii="Times New Roman" w:hAnsi="Times New Roman" w:eastAsia="宋体" w:cs="Times New Roman"/>
       <w:kern w:val="2"/>
       <w:sz w:val="21"/>
       <w:szCs w:val="21"/>

--- a/2017级硕士MF1732001安磊 毕业设计.docx
+++ b/2017级硕士MF1732001安磊 毕业设计.docx
@@ -2104,14 +2104,6 @@
       </w:tr>
       <w:tr>
         <w:tblPrEx>
-          <w:tblBorders>
-            <w:top w:val="none" w:color="auto" w:sz="0" w:space="0"/>
-            <w:left w:val="none" w:color="auto" w:sz="0" w:space="0"/>
-            <w:bottom w:val="none" w:color="auto" w:sz="0" w:space="0"/>
-            <w:right w:val="none" w:color="auto" w:sz="0" w:space="0"/>
-            <w:insideH w:val="none" w:color="auto" w:sz="0" w:space="0"/>
-            <w:insideV w:val="single" w:color="auto" w:sz="4" w:space="0"/>
-          </w:tblBorders>
           <w:tblLayout w:type="fixed"/>
         </w:tblPrEx>
         <w:trPr>
@@ -12210,6 +12202,34 @@
           <w:szCs w:val="24"/>
         </w:rPr>
       </w:pPr>
+      <w:r>
+        <w:rPr>
+          <w:rFonts w:hint="default" w:ascii="Arial" w:hAnsi="Arial" w:cs="Arial"/>
+          <w:sz w:val="24"/>
+          <w:szCs w:val="24"/>
+        </w:rPr>
+        <w:t>信息抽取作为自然语言处理中的一项基础任务，在许多上层应用中都有着十分重要的影响。在上市公司新闻舆情分析中的关键信息就是新闻文本中的实体，如：公司、人、行业等实体信息以及实体间的关系信息，利用信息抽取中的命名实体识别和关系抽取就可以从新闻文本中抽出这些重要信息，进而对新闻舆情进行后续分析；在搜索引擎上进行搜索时的关键信息就是输入的搜索信息中的实体信息，但只通过分词进行输入文本的切分很容易把一个多词组成的命名实体切分成多个词，造成搜索不准确甚至搜索的结果完全不符合预期。如果能对输入文本进行命名实体识别就可以准确识别搜索的内容，再建立索引进行搜索，可以提高搜索的准确率也可以提升搜索的效率；在利用非结构化文本信息构建知识图谱的任务中关键信息就是非结构化文本中的关联实体以及实体间的关系组成的三元组，如：从“阿里巴巴集团的创始人是马云”这段描述中可以提取出“阿里巴巴，创始人，马云”这个三元组，可以表示“阿里巴巴的创始人是马云”这条信息。这里即用到了命名实体识别识别出了阿里巴巴和马云这两个实体，又用到了关系抽取来对阿里巴巴和马云这两个实体的关系进行识别和抽取。最后从海量非结构化文本中提取出大量三元组，经过实体消歧、知识融合后构建成一张知识图谱。</w:t>
+      </w:r>
+    </w:p>
+    <w:p>
+      <w:pPr>
+        <w:pStyle w:val="21"/>
+        <w:spacing w:line="360" w:lineRule="auto"/>
+        <w:ind w:firstLine="480" w:firstLineChars="200"/>
+        <w:rPr>
+          <w:rFonts w:hint="default" w:ascii="Arial" w:hAnsi="Arial" w:cs="Arial"/>
+          <w:sz w:val="24"/>
+          <w:szCs w:val="24"/>
+        </w:rPr>
+      </w:pPr>
+      <w:r>
+        <w:rPr>
+          <w:rFonts w:hint="default" w:ascii="Arial" w:hAnsi="Arial" w:cs="Arial"/>
+          <w:sz w:val="24"/>
+          <w:szCs w:val="24"/>
+        </w:rPr>
+        <w:t>命名实体识别（Named Entity Recognition，简称NER）作为信息抽取中的一个基本任务，最早是在MUC6（the Sixth of the Message Understanding Conference）上引入这一测评任务</w:t>
+      </w:r>
       <w:bookmarkStart w:id="178" w:name="_GoBack"/>
       <w:bookmarkEnd w:id="178"/>
     </w:p>
@@ -16182,14 +16202,6 @@
       </w:tblGrid>
       <w:tr>
         <w:tblPrEx>
-          <w:tblBorders>
-            <w:top w:val="single" w:color="auto" w:sz="4" w:space="0"/>
-            <w:left w:val="single" w:color="auto" w:sz="4" w:space="0"/>
-            <w:bottom w:val="single" w:color="auto" w:sz="4" w:space="0"/>
-            <w:right w:val="single" w:color="auto" w:sz="4" w:space="0"/>
-            <w:insideH w:val="single" w:color="auto" w:sz="4" w:space="0"/>
-            <w:insideV w:val="single" w:color="auto" w:sz="4" w:space="0"/>
-          </w:tblBorders>
           <w:tblLayout w:type="fixed"/>
         </w:tblPrEx>
         <w:trPr>
@@ -16279,14 +16291,6 @@
       </w:tr>
       <w:tr>
         <w:tblPrEx>
-          <w:tblBorders>
-            <w:top w:val="single" w:color="auto" w:sz="4" w:space="0"/>
-            <w:left w:val="single" w:color="auto" w:sz="4" w:space="0"/>
-            <w:bottom w:val="single" w:color="auto" w:sz="4" w:space="0"/>
-            <w:right w:val="single" w:color="auto" w:sz="4" w:space="0"/>
-            <w:insideH w:val="single" w:color="auto" w:sz="4" w:space="0"/>
-            <w:insideV w:val="single" w:color="auto" w:sz="4" w:space="0"/>
-          </w:tblBorders>
           <w:tblLayout w:type="fixed"/>
         </w:tblPrEx>
         <w:trPr>
@@ -20430,14 +20434,6 @@
       </w:tblGrid>
       <w:tr>
         <w:tblPrEx>
-          <w:tblBorders>
-            <w:top w:val="single" w:color="auto" w:sz="4" w:space="0"/>
-            <w:left w:val="single" w:color="auto" w:sz="4" w:space="0"/>
-            <w:bottom w:val="single" w:color="auto" w:sz="4" w:space="0"/>
-            <w:right w:val="single" w:color="auto" w:sz="4" w:space="0"/>
-            <w:insideH w:val="single" w:color="auto" w:sz="4" w:space="0"/>
-            <w:insideV w:val="single" w:color="auto" w:sz="4" w:space="0"/>
-          </w:tblBorders>
           <w:tblLayout w:type="fixed"/>
         </w:tblPrEx>
         <w:trPr>
